--- a/Microsoft Dynamics/NAV/Introduction to Microsoft Dynamics NAV 2017.docx
+++ b/Microsoft Dynamics/NAV/Introduction to Microsoft Dynamics NAV 2017.docx
@@ -3256,81 +3256,245 @@
         </w:rPr>
         <w:t>On posting we have option post and send option</w:t>
       </w:r>
+    </w:p>
+    <w:p>
+      <w:pPr>
+        <w:ind w:left="1440"/>
+        <w:rPr>
+          <w:rFonts w:ascii="Helvetica" w:eastAsia="Times New Roman" w:hAnsi="Helvetica" w:cs="Times New Roman"/>
+          <w:color w:val="000000"/>
+          <w:sz w:val="20"/>
+          <w:szCs w:val="20"/>
+          <w:shd w:val="clear" w:color="auto" w:fill="FFFFFF"/>
+        </w:rPr>
+      </w:pPr>
+    </w:p>
+    <w:p>
+      <w:pPr>
+        <w:ind w:left="1440"/>
+        <w:rPr>
+          <w:rFonts w:ascii="Helvetica" w:eastAsia="Times New Roman" w:hAnsi="Helvetica" w:cs="Times New Roman"/>
+          <w:color w:val="000000"/>
+          <w:sz w:val="20"/>
+          <w:szCs w:val="20"/>
+          <w:shd w:val="clear" w:color="auto" w:fill="FFFFFF"/>
+        </w:rPr>
+      </w:pPr>
+    </w:p>
+    <w:p>
+      <w:pPr>
+        <w:rPr>
+          <w:rFonts w:ascii="Helvetica" w:eastAsia="Times New Roman" w:hAnsi="Helvetica" w:cs="Times New Roman"/>
+          <w:b/>
+          <w:color w:val="000000"/>
+          <w:shd w:val="clear" w:color="auto" w:fill="FFFFFF"/>
+        </w:rPr>
+      </w:pPr>
+    </w:p>
+    <w:p>
+      <w:pPr>
+        <w:rPr>
+          <w:rFonts w:ascii="Helvetica" w:eastAsia="Times New Roman" w:hAnsi="Helvetica" w:cs="Times New Roman"/>
+          <w:b/>
+          <w:color w:val="000000"/>
+          <w:shd w:val="clear" w:color="auto" w:fill="FFFFFF"/>
+        </w:rPr>
+      </w:pPr>
+      <w:r>
+        <w:rPr>
+          <w:rFonts w:ascii="Helvetica" w:eastAsia="Times New Roman" w:hAnsi="Helvetica" w:cs="Times New Roman"/>
+          <w:b/>
+          <w:color w:val="000000"/>
+          <w:shd w:val="clear" w:color="auto" w:fill="FFFFFF"/>
+        </w:rPr>
+        <w:t xml:space="preserve">Module 09: </w:t>
+      </w:r>
+      <w:r>
+        <w:rPr>
+          <w:rFonts w:ascii="Helvetica" w:eastAsia="Times New Roman" w:hAnsi="Helvetica" w:cs="Times New Roman"/>
+          <w:b/>
+          <w:color w:val="000000"/>
+          <w:shd w:val="clear" w:color="auto" w:fill="FFFFFF"/>
+        </w:rPr>
+        <w:tab/>
+      </w:r>
+      <w:r>
+        <w:rPr>
+          <w:rFonts w:ascii="Helvetica" w:eastAsia="Times New Roman" w:hAnsi="Helvetica" w:cs="Times New Roman"/>
+          <w:b/>
+          <w:color w:val="000000"/>
+          <w:shd w:val="clear" w:color="auto" w:fill="FFFFFF"/>
+        </w:rPr>
+        <w:t>Technology Overview</w:t>
+      </w:r>
+    </w:p>
+    <w:p>
+      <w:pPr>
+        <w:rPr>
+          <w:rFonts w:ascii="Helvetica" w:eastAsia="Times New Roman" w:hAnsi="Helvetica" w:cs="Times New Roman"/>
+          <w:color w:val="000000"/>
+          <w:sz w:val="20"/>
+          <w:szCs w:val="20"/>
+          <w:shd w:val="clear" w:color="auto" w:fill="FFFFFF"/>
+        </w:rPr>
+      </w:pPr>
+      <w:r>
+        <w:tab/>
+      </w:r>
+      <w:r>
+        <w:tab/>
+      </w:r>
+      <w:r>
+        <w:rPr>
+          <w:rFonts w:ascii="Helvetica" w:eastAsia="Times New Roman" w:hAnsi="Helvetica" w:cs="Times New Roman"/>
+          <w:color w:val="000000"/>
+          <w:sz w:val="20"/>
+          <w:szCs w:val="20"/>
+          <w:shd w:val="clear" w:color="auto" w:fill="FFFFFF"/>
+        </w:rPr>
+        <w:t>Development</w:t>
+      </w:r>
+    </w:p>
+    <w:p>
+      <w:pPr>
+        <w:rPr>
+          <w:rFonts w:ascii="Helvetica" w:eastAsia="Times New Roman" w:hAnsi="Helvetica" w:cs="Times New Roman"/>
+          <w:color w:val="000000"/>
+          <w:sz w:val="20"/>
+          <w:szCs w:val="20"/>
+          <w:shd w:val="clear" w:color="auto" w:fill="FFFFFF"/>
+        </w:rPr>
+      </w:pPr>
+      <w:r>
+        <w:rPr>
+          <w:rFonts w:ascii="Helvetica" w:eastAsia="Times New Roman" w:hAnsi="Helvetica" w:cs="Times New Roman"/>
+          <w:color w:val="000000"/>
+          <w:sz w:val="20"/>
+          <w:szCs w:val="20"/>
+          <w:shd w:val="clear" w:color="auto" w:fill="FFFFFF"/>
+        </w:rPr>
+        <w:tab/>
+      </w:r>
+      <w:r>
+        <w:rPr>
+          <w:rFonts w:ascii="Helvetica" w:eastAsia="Times New Roman" w:hAnsi="Helvetica" w:cs="Times New Roman"/>
+          <w:color w:val="000000"/>
+          <w:sz w:val="20"/>
+          <w:szCs w:val="20"/>
+          <w:shd w:val="clear" w:color="auto" w:fill="FFFFFF"/>
+        </w:rPr>
+        <w:tab/>
+        <w:t>Web services</w:t>
+      </w:r>
+    </w:p>
+    <w:p>
+      <w:pPr>
+        <w:rPr>
+          <w:rFonts w:ascii="Helvetica" w:eastAsia="Times New Roman" w:hAnsi="Helvetica" w:cs="Times New Roman"/>
+          <w:color w:val="000000"/>
+          <w:sz w:val="20"/>
+          <w:szCs w:val="20"/>
+          <w:shd w:val="clear" w:color="auto" w:fill="FFFFFF"/>
+        </w:rPr>
+      </w:pPr>
+      <w:r>
+        <w:rPr>
+          <w:rFonts w:ascii="Helvetica" w:eastAsia="Times New Roman" w:hAnsi="Helvetica" w:cs="Times New Roman"/>
+          <w:color w:val="000000"/>
+          <w:sz w:val="20"/>
+          <w:szCs w:val="20"/>
+          <w:shd w:val="clear" w:color="auto" w:fill="FFFFFF"/>
+        </w:rPr>
+        <w:tab/>
+      </w:r>
+      <w:r>
+        <w:rPr>
+          <w:rFonts w:ascii="Helvetica" w:eastAsia="Times New Roman" w:hAnsi="Helvetica" w:cs="Times New Roman"/>
+          <w:color w:val="000000"/>
+          <w:sz w:val="20"/>
+          <w:szCs w:val="20"/>
+          <w:shd w:val="clear" w:color="auto" w:fill="FFFFFF"/>
+        </w:rPr>
+        <w:tab/>
+        <w:t xml:space="preserve">Multi language </w:t>
+      </w:r>
+      <w:r>
+        <w:rPr>
+          <w:rFonts w:ascii="Helvetica" w:eastAsia="Times New Roman" w:hAnsi="Helvetica" w:cs="Times New Roman"/>
+          <w:color w:val="000000"/>
+          <w:sz w:val="20"/>
+          <w:szCs w:val="20"/>
+          <w:shd w:val="clear" w:color="auto" w:fill="FFFFFF"/>
+        </w:rPr>
+        <w:t>functionality</w:t>
+      </w:r>
+    </w:p>
+    <w:p>
+      <w:pPr>
+        <w:rPr>
+          <w:rFonts w:ascii="Helvetica" w:eastAsia="Times New Roman" w:hAnsi="Helvetica" w:cs="Times New Roman"/>
+          <w:color w:val="000000"/>
+          <w:sz w:val="20"/>
+          <w:szCs w:val="20"/>
+          <w:shd w:val="clear" w:color="auto" w:fill="FFFFFF"/>
+        </w:rPr>
+      </w:pPr>
+    </w:p>
+    <w:p>
+      <w:pPr>
+        <w:rPr>
+          <w:rFonts w:ascii="Helvetica" w:eastAsia="Times New Roman" w:hAnsi="Helvetica" w:cs="Times New Roman"/>
+          <w:color w:val="000000"/>
+          <w:sz w:val="20"/>
+          <w:szCs w:val="20"/>
+          <w:shd w:val="clear" w:color="auto" w:fill="FFFFFF"/>
+        </w:rPr>
+      </w:pPr>
+      <w:r>
+        <w:rPr>
+          <w:rFonts w:ascii="Helvetica" w:eastAsia="Times New Roman" w:hAnsi="Helvetica" w:cs="Times New Roman"/>
+          <w:color w:val="000000"/>
+          <w:sz w:val="20"/>
+          <w:szCs w:val="20"/>
+          <w:shd w:val="clear" w:color="auto" w:fill="FFFFFF"/>
+        </w:rPr>
+        <w:t xml:space="preserve">Common database, client </w:t>
+      </w:r>
       <w:bookmarkStart w:id="0" w:name="_GoBack"/>
       <w:bookmarkEnd w:id="0"/>
-    </w:p>
-    <w:p>
-      <w:pPr>
-        <w:ind w:left="1440"/>
-        <w:rPr>
-          <w:rFonts w:ascii="Helvetica" w:eastAsia="Times New Roman" w:hAnsi="Helvetica" w:cs="Times New Roman"/>
-          <w:color w:val="000000"/>
-          <w:sz w:val="20"/>
-          <w:szCs w:val="20"/>
-          <w:shd w:val="clear" w:color="auto" w:fill="FFFFFF"/>
-        </w:rPr>
-      </w:pPr>
-    </w:p>
-    <w:p>
-      <w:pPr>
-        <w:ind w:left="1440"/>
-        <w:rPr>
-          <w:rFonts w:ascii="Helvetica" w:eastAsia="Times New Roman" w:hAnsi="Helvetica" w:cs="Times New Roman"/>
-          <w:color w:val="000000"/>
-          <w:sz w:val="20"/>
-          <w:szCs w:val="20"/>
-          <w:shd w:val="clear" w:color="auto" w:fill="FFFFFF"/>
-        </w:rPr>
-      </w:pPr>
-    </w:p>
-    <w:p>
-      <w:pPr>
-        <w:rPr>
-          <w:rFonts w:ascii="Helvetica" w:eastAsia="Times New Roman" w:hAnsi="Helvetica" w:cs="Times New Roman"/>
-          <w:b/>
-          <w:color w:val="000000"/>
-          <w:shd w:val="clear" w:color="auto" w:fill="FFFFFF"/>
-        </w:rPr>
-      </w:pPr>
-    </w:p>
-    <w:p>
-      <w:pPr>
-        <w:rPr>
-          <w:rFonts w:ascii="Helvetica" w:eastAsia="Times New Roman" w:hAnsi="Helvetica" w:cs="Times New Roman"/>
-          <w:b/>
-          <w:color w:val="000000"/>
-          <w:shd w:val="clear" w:color="auto" w:fill="FFFFFF"/>
-        </w:rPr>
-      </w:pPr>
-      <w:r>
-        <w:rPr>
-          <w:rFonts w:ascii="Helvetica" w:eastAsia="Times New Roman" w:hAnsi="Helvetica" w:cs="Times New Roman"/>
-          <w:b/>
-          <w:color w:val="000000"/>
-          <w:shd w:val="clear" w:color="auto" w:fill="FFFFFF"/>
-        </w:rPr>
-        <w:t xml:space="preserve">Module 09: </w:t>
-      </w:r>
-      <w:r>
-        <w:rPr>
-          <w:rFonts w:ascii="Helvetica" w:eastAsia="Times New Roman" w:hAnsi="Helvetica" w:cs="Times New Roman"/>
-          <w:b/>
-          <w:color w:val="000000"/>
-          <w:shd w:val="clear" w:color="auto" w:fill="FFFFFF"/>
-        </w:rPr>
-        <w:tab/>
-      </w:r>
-      <w:r>
-        <w:rPr>
-          <w:rFonts w:ascii="Helvetica" w:eastAsia="Times New Roman" w:hAnsi="Helvetica" w:cs="Times New Roman"/>
-          <w:b/>
-          <w:color w:val="000000"/>
-          <w:shd w:val="clear" w:color="auto" w:fill="FFFFFF"/>
-        </w:rPr>
-        <w:t>Technology Overview</w:t>
-      </w:r>
-    </w:p>
-    <w:p/>
+      <w:r>
+        <w:rPr>
+          <w:rFonts w:ascii="Helvetica" w:eastAsia="Times New Roman" w:hAnsi="Helvetica" w:cs="Times New Roman"/>
+          <w:color w:val="000000"/>
+          <w:sz w:val="20"/>
+          <w:szCs w:val="20"/>
+          <w:shd w:val="clear" w:color="auto" w:fill="FFFFFF"/>
+        </w:rPr>
+        <w:t xml:space="preserve">types, application </w:t>
+      </w:r>
+      <w:proofErr w:type="gramStart"/>
+      <w:r>
+        <w:rPr>
+          <w:rFonts w:ascii="Helvetica" w:eastAsia="Times New Roman" w:hAnsi="Helvetica" w:cs="Times New Roman"/>
+          <w:color w:val="000000"/>
+          <w:sz w:val="20"/>
+          <w:szCs w:val="20"/>
+          <w:shd w:val="clear" w:color="auto" w:fill="FFFFFF"/>
+        </w:rPr>
+        <w:t>areas ,</w:t>
+      </w:r>
+      <w:proofErr w:type="gramEnd"/>
+      <w:r>
+        <w:rPr>
+          <w:rFonts w:ascii="Helvetica" w:eastAsia="Times New Roman" w:hAnsi="Helvetica" w:cs="Times New Roman"/>
+          <w:color w:val="000000"/>
+          <w:sz w:val="20"/>
+          <w:szCs w:val="20"/>
+          <w:shd w:val="clear" w:color="auto" w:fill="FFFFFF"/>
+        </w:rPr>
+        <w:t xml:space="preserve"> user interface , personalize interfacing, master data, </w:t>
+      </w:r>
+    </w:p>
     <w:p>
       <w:r>
         <w:t xml:space="preserve"> </w:t>
